--- a/GA_final_project.docx
+++ b/GA_final_project.docx
@@ -1007,7 +1007,7 @@
                     <pic:cNvPicPr/>
                   </pic:nvPicPr>
                   <pic:blipFill rotWithShape="1">
-                    <a:blip r:embed="rId5"/>
+                    <a:blip r:embed="rId8"/>
                     <a:srcRect l="56766" t="34152" r="33332" b="46528"/>
                     <a:stretch/>
                   </pic:blipFill>
@@ -1584,7 +1584,7 @@
                     <pic:cNvPicPr/>
                   </pic:nvPicPr>
                   <pic:blipFill rotWithShape="1">
-                    <a:blip r:embed="rId6"/>
+                    <a:blip r:embed="rId9"/>
                     <a:srcRect l="59158" t="44488" r="32093" b="34881"/>
                     <a:stretch/>
                   </pic:blipFill>
@@ -1957,6 +1957,155 @@
         <w:t>Since a longer path is detected over time, it is expected to run slower at the beginning, and over time, it will run faster, thereby reducing the likelihood of the solution being disconnected and more Less crossover. After running several times, the algorithm converges to the final solution.</w:t>
       </w:r>
     </w:p>
+    <w:p>
+      <w:pPr>
+        <w:pStyle w:val="2"/>
+      </w:pPr>
+      <w:r>
+        <w:t>Mutations</w:t>
+      </w:r>
+    </w:p>
+    <w:p>
+      <w:r>
+        <w:t xml:space="preserve">In our project, we came across times that the algorithms reached local optima. </w:t>
+      </w:r>
+      <w:proofErr w:type="gramStart"/>
+      <w:r>
+        <w:t>So</w:t>
+      </w:r>
+      <w:proofErr w:type="gramEnd"/>
+      <w:r>
+        <w:t xml:space="preserve"> we decided to add a mutation to the algorithms:</w:t>
+      </w:r>
+    </w:p>
+    <w:p>
+      <w:r>
+        <w:t>The mutation has the ability to change the path with some probability, to give us more diverse solutions.</w:t>
+      </w:r>
+    </w:p>
+    <w:p>
+      <w:r>
+        <w:t>The mutation operator works as follows: we take the end of the path, and with a certain probability, we change the end of the path. The lower the probability, the deeper we go towards the middle of the path.</w:t>
+      </w:r>
+    </w:p>
+    <w:p>
+      <w:r>
+        <w:rPr>
+          <w:noProof/>
+        </w:rPr>
+        <w:drawing>
+          <wp:inline distT="0" distB="0" distL="0" distR="0" wp14:anchorId="3B2BF248" wp14:editId="1FFA8648">
+            <wp:extent cx="3462951" cy="2545165"/>
+            <wp:effectExtent l="0" t="0" r="4445" b="7620"/>
+            <wp:docPr id="6" name="תמונה 6"/>
+            <wp:cNvGraphicFramePr>
+              <a:graphicFrameLocks xmlns:a="http://schemas.openxmlformats.org/drawingml/2006/main" noChangeAspect="1"/>
+            </wp:cNvGraphicFramePr>
+            <a:graphic xmlns:a="http://schemas.openxmlformats.org/drawingml/2006/main">
+              <a:graphicData uri="http://schemas.openxmlformats.org/drawingml/2006/picture">
+                <pic:pic xmlns:pic="http://schemas.openxmlformats.org/drawingml/2006/picture">
+                  <pic:nvPicPr>
+                    <pic:cNvPr id="1" name=""/>
+                    <pic:cNvPicPr/>
+                  </pic:nvPicPr>
+                  <pic:blipFill rotWithShape="1">
+                    <a:blip r:embed="rId9"/>
+                    <a:srcRect l="59158" t="44488" r="32093" b="34881"/>
+                    <a:stretch/>
+                  </pic:blipFill>
+                  <pic:spPr bwMode="auto">
+                    <a:xfrm>
+                      <a:off x="0" y="0"/>
+                      <a:ext cx="3483000" cy="2559900"/>
+                    </a:xfrm>
+                    <a:prstGeom prst="rect">
+                      <a:avLst/>
+                    </a:prstGeom>
+                    <a:ln>
+                      <a:noFill/>
+                    </a:ln>
+                    <a:extLst>
+                      <a:ext uri="{53640926-AAD7-44D8-BBD7-CCE9431645EC}">
+                        <a14:shadowObscured xmlns:a14="http://schemas.microsoft.com/office/drawing/2010/main"/>
+                      </a:ext>
+                    </a:extLst>
+                  </pic:spPr>
+                </pic:pic>
+              </a:graphicData>
+            </a:graphic>
+          </wp:inline>
+        </w:drawing>
+      </w:r>
+    </w:p>
+    <w:p>
+      <w:r>
+        <w:t xml:space="preserve">For example, we will take a look at the path </w:t>
+      </w:r>
+      <m:oMath>
+        <m:d>
+          <m:dPr>
+            <m:begChr m:val="["/>
+            <m:endChr m:val="]"/>
+            <m:ctrlPr>
+              <w:rPr>
+                <w:rFonts w:ascii="Cambria Math" w:hAnsi="Cambria Math"/>
+                <w:i/>
+              </w:rPr>
+            </m:ctrlPr>
+          </m:dPr>
+          <m:e>
+            <m:r>
+              <w:rPr>
+                <w:rFonts w:ascii="Cambria Math" w:hAnsi="Cambria Math"/>
+              </w:rPr>
+              <m:t>1, 2, 6, 8, 5, 7</m:t>
+            </m:r>
+          </m:e>
+        </m:d>
+      </m:oMath>
+      <w:r>
+        <w:rPr>
+          <w:rFonts w:eastAsiaTheme="minorEastAsia"/>
+        </w:rPr>
+        <w:t xml:space="preserve">. A possible mutation could be </w:t>
+      </w:r>
+      <m:oMath>
+        <m:d>
+          <m:dPr>
+            <m:begChr m:val="["/>
+            <m:endChr m:val="]"/>
+            <m:ctrlPr>
+              <w:rPr>
+                <w:rFonts w:ascii="Cambria Math" w:eastAsiaTheme="minorEastAsia" w:hAnsi="Cambria Math"/>
+                <w:i/>
+              </w:rPr>
+            </m:ctrlPr>
+          </m:dPr>
+          <m:e>
+            <m:r>
+              <w:rPr>
+                <w:rFonts w:ascii="Cambria Math" w:eastAsiaTheme="minorEastAsia" w:hAnsi="Cambria Math"/>
+              </w:rPr>
+              <m:t>1, 2, 6, 8, 6, 3</m:t>
+            </m:r>
+          </m:e>
+        </m:d>
+      </m:oMath>
+      <w:r>
+        <w:rPr>
+          <w:rFonts w:eastAsiaTheme="minorEastAsia"/>
+        </w:rPr>
+        <w:t xml:space="preserve"> or with a lower probability </w:t>
+      </w:r>
+      <m:oMath>
+        <m:r>
+          <w:rPr>
+            <w:rFonts w:ascii="Cambria Math" w:eastAsiaTheme="minorEastAsia" w:hAnsi="Cambria Math"/>
+          </w:rPr>
+          <m:t>[1, 2, 6, 11, 9]</m:t>
+        </m:r>
+      </m:oMath>
+    </w:p>
     <w:p/>
     <w:p>
       <w:pPr>
@@ -1968,7 +2117,20 @@
     </w:p>
     <w:p>
       <w:r>
-        <w:t>idk</w:t>
+        <w:t xml:space="preserve">We </w:t>
+      </w:r>
+      <w:proofErr w:type="gramStart"/>
+      <w:r>
+        <w:t>used</w:t>
+      </w:r>
+      <w:proofErr w:type="gramEnd"/>
+    </w:p>
+    <w:p>
+      <w:pPr>
+        <w:pStyle w:val="2"/>
+      </w:pPr>
+      <w:r>
+        <w:t>Results</w:t>
       </w:r>
     </w:p>
     <w:p/>
@@ -1977,18 +2139,11 @@
         <w:pStyle w:val="2"/>
       </w:pPr>
       <w:r>
-        <w:t>Results</w:t>
+        <w:lastRenderedPageBreak/>
+        <w:t>Conclusion</w:t>
       </w:r>
     </w:p>
     <w:p/>
-    <w:p>
-      <w:pPr>
-        <w:pStyle w:val="2"/>
-      </w:pPr>
-      <w:r>
-        <w:t>Conclusion</w:t>
-      </w:r>
-    </w:p>
     <w:p/>
     <w:p>
       <w:pPr>
@@ -3132,4 +3287,280 @@
     </a:ext>
   </a:extLst>
 </a:theme>
+</file>
+
+<file path=customXml/item1.xml><?xml version="1.0" encoding="utf-8"?>
+<ct:contentTypeSchema xmlns:ct="http://schemas.microsoft.com/office/2006/metadata/contentType" xmlns:ma="http://schemas.microsoft.com/office/2006/metadata/properties/metaAttributes" ct:_="" ma:_="" ma:contentTypeName="מסמך" ma:contentTypeID="0x0101001858A96FAD56E244923EAEE2DD11E333" ma:contentTypeVersion="12" ma:contentTypeDescription="צור מסמך חדש." ma:contentTypeScope="" ma:versionID="c4f59440d944086e597b968ada86cb76">
+  <xsd:schema xmlns:xsd="http://www.w3.org/2001/XMLSchema" xmlns:xs="http://www.w3.org/2001/XMLSchema" xmlns:p="http://schemas.microsoft.com/office/2006/metadata/properties" xmlns:ns3="596e26a7-2ea6-47ff-8889-16e852be3222" xmlns:ns4="4d1afa73-55c1-435a-94c9-1f4c5657d1bd" targetNamespace="http://schemas.microsoft.com/office/2006/metadata/properties" ma:root="true" ma:fieldsID="55167d463e42bb92b4cab4ab3d0b0e2f" ns3:_="" ns4:_="">
+    <xsd:import namespace="596e26a7-2ea6-47ff-8889-16e852be3222"/>
+    <xsd:import namespace="4d1afa73-55c1-435a-94c9-1f4c5657d1bd"/>
+    <xsd:element name="properties">
+      <xsd:complexType>
+        <xsd:sequence>
+          <xsd:element name="documentManagement">
+            <xsd:complexType>
+              <xsd:all>
+                <xsd:element ref="ns3:MediaServiceMetadata" minOccurs="0"/>
+                <xsd:element ref="ns3:MediaServiceFastMetadata" minOccurs="0"/>
+                <xsd:element ref="ns4:SharedWithUsers" minOccurs="0"/>
+                <xsd:element ref="ns4:SharedWithDetails" minOccurs="0"/>
+                <xsd:element ref="ns4:SharingHintHash" minOccurs="0"/>
+                <xsd:element ref="ns3:MediaServiceAutoTags" minOccurs="0"/>
+                <xsd:element ref="ns3:MediaServiceOCR" minOccurs="0"/>
+                <xsd:element ref="ns3:MediaServiceGenerationTime" minOccurs="0"/>
+                <xsd:element ref="ns3:MediaServiceEventHashCode" minOccurs="0"/>
+                <xsd:element ref="ns3:MediaServiceDateTaken" minOccurs="0"/>
+                <xsd:element ref="ns3:MediaServiceAutoKeyPoints" minOccurs="0"/>
+                <xsd:element ref="ns3:MediaServiceKeyPoints" minOccurs="0"/>
+              </xsd:all>
+            </xsd:complexType>
+          </xsd:element>
+        </xsd:sequence>
+      </xsd:complexType>
+    </xsd:element>
+  </xsd:schema>
+  <xsd:schema xmlns:xsd="http://www.w3.org/2001/XMLSchema" xmlns:xs="http://www.w3.org/2001/XMLSchema" xmlns:dms="http://schemas.microsoft.com/office/2006/documentManagement/types" xmlns:pc="http://schemas.microsoft.com/office/infopath/2007/PartnerControls" targetNamespace="596e26a7-2ea6-47ff-8889-16e852be3222" elementFormDefault="qualified">
+    <xsd:import namespace="http://schemas.microsoft.com/office/2006/documentManagement/types"/>
+    <xsd:import namespace="http://schemas.microsoft.com/office/infopath/2007/PartnerControls"/>
+    <xsd:element name="MediaServiceMetadata" ma:index="8" nillable="true" ma:displayName="MediaServiceMetadata" ma:hidden="true" ma:internalName="MediaServiceMetadata" ma:readOnly="true">
+      <xsd:simpleType>
+        <xsd:restriction base="dms:Note"/>
+      </xsd:simpleType>
+    </xsd:element>
+    <xsd:element name="MediaServiceFastMetadata" ma:index="9" nillable="true" ma:displayName="MediaServiceFastMetadata" ma:hidden="true" ma:internalName="MediaServiceFastMetadata" ma:readOnly="true">
+      <xsd:simpleType>
+        <xsd:restriction base="dms:Note"/>
+      </xsd:simpleType>
+    </xsd:element>
+    <xsd:element name="MediaServiceAutoTags" ma:index="13" nillable="true" ma:displayName="Tags" ma:internalName="MediaServiceAutoTags" ma:readOnly="true">
+      <xsd:simpleType>
+        <xsd:restriction base="dms:Text"/>
+      </xsd:simpleType>
+    </xsd:element>
+    <xsd:element name="MediaServiceOCR" ma:index="14" nillable="true" ma:displayName="Extracted Text" ma:internalName="MediaServiceOCR" ma:readOnly="true">
+      <xsd:simpleType>
+        <xsd:restriction base="dms:Note">
+          <xsd:maxLength value="255"/>
+        </xsd:restriction>
+      </xsd:simpleType>
+    </xsd:element>
+    <xsd:element name="MediaServiceGenerationTime" ma:index="15" nillable="true" ma:displayName="MediaServiceGenerationTime" ma:hidden="true" ma:internalName="MediaServiceGenerationTime" ma:readOnly="true">
+      <xsd:simpleType>
+        <xsd:restriction base="dms:Text"/>
+      </xsd:simpleType>
+    </xsd:element>
+    <xsd:element name="MediaServiceEventHashCode" ma:index="16" nillable="true" ma:displayName="MediaServiceEventHashCode" ma:hidden="true" ma:internalName="MediaServiceEventHashCode" ma:readOnly="true">
+      <xsd:simpleType>
+        <xsd:restriction base="dms:Text"/>
+      </xsd:simpleType>
+    </xsd:element>
+    <xsd:element name="MediaServiceDateTaken" ma:index="17" nillable="true" ma:displayName="MediaServiceDateTaken" ma:hidden="true" ma:internalName="MediaServiceDateTaken" ma:readOnly="true">
+      <xsd:simpleType>
+        <xsd:restriction base="dms:Text"/>
+      </xsd:simpleType>
+    </xsd:element>
+    <xsd:element name="MediaServiceAutoKeyPoints" ma:index="18" nillable="true" ma:displayName="MediaServiceAutoKeyPoints" ma:hidden="true" ma:internalName="MediaServiceAutoKeyPoints" ma:readOnly="true">
+      <xsd:simpleType>
+        <xsd:restriction base="dms:Note"/>
+      </xsd:simpleType>
+    </xsd:element>
+    <xsd:element name="MediaServiceKeyPoints" ma:index="19" nillable="true" ma:displayName="KeyPoints" ma:internalName="MediaServiceKeyPoints" ma:readOnly="true">
+      <xsd:simpleType>
+        <xsd:restriction base="dms:Note">
+          <xsd:maxLength value="255"/>
+        </xsd:restriction>
+      </xsd:simpleType>
+    </xsd:element>
+  </xsd:schema>
+  <xsd:schema xmlns:xsd="http://www.w3.org/2001/XMLSchema" xmlns:xs="http://www.w3.org/2001/XMLSchema" xmlns:dms="http://schemas.microsoft.com/office/2006/documentManagement/types" xmlns:pc="http://schemas.microsoft.com/office/infopath/2007/PartnerControls" targetNamespace="4d1afa73-55c1-435a-94c9-1f4c5657d1bd" elementFormDefault="qualified">
+    <xsd:import namespace="http://schemas.microsoft.com/office/2006/documentManagement/types"/>
+    <xsd:import namespace="http://schemas.microsoft.com/office/infopath/2007/PartnerControls"/>
+    <xsd:element name="SharedWithUsers" ma:index="10" nillable="true" ma:displayName="משותף עם" ma:internalName="SharedWithUsers" ma:readOnly="true">
+      <xsd:complexType>
+        <xsd:complexContent>
+          <xsd:extension base="dms:UserMulti">
+            <xsd:sequence>
+              <xsd:element name="UserInfo" minOccurs="0" maxOccurs="unbounded">
+                <xsd:complexType>
+                  <xsd:sequence>
+                    <xsd:element name="DisplayName" type="xsd:string" minOccurs="0"/>
+                    <xsd:element name="AccountId" type="dms:UserId" minOccurs="0" nillable="true"/>
+                    <xsd:element name="AccountType" type="xsd:string" minOccurs="0"/>
+                  </xsd:sequence>
+                </xsd:complexType>
+              </xsd:element>
+            </xsd:sequence>
+          </xsd:extension>
+        </xsd:complexContent>
+      </xsd:complexType>
+    </xsd:element>
+    <xsd:element name="SharedWithDetails" ma:index="11" nillable="true" ma:displayName="משותף עם פרטים" ma:internalName="SharedWithDetails" ma:readOnly="true">
+      <xsd:simpleType>
+        <xsd:restriction base="dms:Note">
+          <xsd:maxLength value="255"/>
+        </xsd:restriction>
+      </xsd:simpleType>
+    </xsd:element>
+    <xsd:element name="SharingHintHash" ma:index="12" nillable="true" ma:displayName="Hash של רמז לשיתוף" ma:hidden="true" ma:internalName="SharingHintHash" ma:readOnly="true">
+      <xsd:simpleType>
+        <xsd:restriction base="dms:Text"/>
+      </xsd:simpleType>
+    </xsd:element>
+  </xsd:schema>
+  <xsd:schema xmlns="http://schemas.openxmlformats.org/package/2006/metadata/core-properties" xmlns:xsd="http://www.w3.org/2001/XMLSchema" xmlns:xsi="http://www.w3.org/2001/XMLSchema-instance" xmlns:dc="http://purl.org/dc/elements/1.1/" xmlns:dcterms="http://purl.org/dc/terms/" xmlns:odoc="http://schemas.microsoft.com/internal/obd" targetNamespace="http://schemas.openxmlformats.org/package/2006/metadata/core-properties" elementFormDefault="qualified" attributeFormDefault="unqualified" blockDefault="#all">
+    <xsd:import namespace="http://purl.org/dc/elements/1.1/" schemaLocation="http://dublincore.org/schemas/xmls/qdc/2003/04/02/dc.xsd"/>
+    <xsd:import namespace="http://purl.org/dc/terms/" schemaLocation="http://dublincore.org/schemas/xmls/qdc/2003/04/02/dcterms.xsd"/>
+    <xsd:element name="coreProperties" type="CT_coreProperties"/>
+    <xsd:complexType name="CT_coreProperties">
+      <xsd:all>
+        <xsd:element ref="dc:creator" minOccurs="0" maxOccurs="1"/>
+        <xsd:element ref="dcterms:created" minOccurs="0" maxOccurs="1"/>
+        <xsd:element ref="dc:identifier" minOccurs="0" maxOccurs="1"/>
+        <xsd:element name="contentType" minOccurs="0" maxOccurs="1" type="xsd:string" ma:index="0" ma:displayName="סוג תוכן"/>
+        <xsd:element ref="dc:title" minOccurs="0" maxOccurs="1" ma:index="4" ma:displayName="כותרת"/>
+        <xsd:element ref="dc:subject" minOccurs="0" maxOccurs="1"/>
+        <xsd:element ref="dc:description" minOccurs="0" maxOccurs="1"/>
+        <xsd:element name="keywords" minOccurs="0" maxOccurs="1" type="xsd:string"/>
+        <xsd:element ref="dc:language" minOccurs="0" maxOccurs="1"/>
+        <xsd:element name="category" minOccurs="0" maxOccurs="1" type="xsd:string"/>
+        <xsd:element name="version" minOccurs="0" maxOccurs="1" type="xsd:string"/>
+        <xsd:element name="revision" minOccurs="0" maxOccurs="1" type="xsd:string">
+          <xsd:annotation>
+            <xsd:documentation>
+                        This value indicates the number of saves or revisions. The application is responsible for updating this value after each revision.
+                    </xsd:documentation>
+          </xsd:annotation>
+        </xsd:element>
+        <xsd:element name="lastModifiedBy" minOccurs="0" maxOccurs="1" type="xsd:string"/>
+        <xsd:element ref="dcterms:modified" minOccurs="0" maxOccurs="1"/>
+        <xsd:element name="contentStatus" minOccurs="0" maxOccurs="1" type="xsd:string"/>
+      </xsd:all>
+    </xsd:complexType>
+  </xsd:schema>
+  <xs:schema xmlns:pc="http://schemas.microsoft.com/office/infopath/2007/PartnerControls" xmlns:xs="http://www.w3.org/2001/XMLSchema" targetNamespace="http://schemas.microsoft.com/office/infopath/2007/PartnerControls" elementFormDefault="qualified" attributeFormDefault="unqualified">
+    <xs:element name="Person">
+      <xs:complexType>
+        <xs:sequence>
+          <xs:element ref="pc:DisplayName" minOccurs="0"/>
+          <xs:element ref="pc:AccountId" minOccurs="0"/>
+          <xs:element ref="pc:AccountType" minOccurs="0"/>
+        </xs:sequence>
+      </xs:complexType>
+    </xs:element>
+    <xs:element name="DisplayName" type="xs:string"/>
+    <xs:element name="AccountId" type="xs:string"/>
+    <xs:element name="AccountType" type="xs:string"/>
+    <xs:element name="BDCAssociatedEntity">
+      <xs:complexType>
+        <xs:sequence>
+          <xs:element ref="pc:BDCEntity" minOccurs="0" maxOccurs="unbounded"/>
+        </xs:sequence>
+        <xs:attribute ref="pc:EntityNamespace"/>
+        <xs:attribute ref="pc:EntityName"/>
+        <xs:attribute ref="pc:SystemInstanceName"/>
+        <xs:attribute ref="pc:AssociationName"/>
+      </xs:complexType>
+    </xs:element>
+    <xs:attribute name="EntityNamespace" type="xs:string"/>
+    <xs:attribute name="EntityName" type="xs:string"/>
+    <xs:attribute name="SystemInstanceName" type="xs:string"/>
+    <xs:attribute name="AssociationName" type="xs:string"/>
+    <xs:element name="BDCEntity">
+      <xs:complexType>
+        <xs:sequence>
+          <xs:element ref="pc:EntityDisplayName" minOccurs="0"/>
+          <xs:element ref="pc:EntityInstanceReference" minOccurs="0"/>
+          <xs:element ref="pc:EntityId1" minOccurs="0"/>
+          <xs:element ref="pc:EntityId2" minOccurs="0"/>
+          <xs:element ref="pc:EntityId3" minOccurs="0"/>
+          <xs:element ref="pc:EntityId4" minOccurs="0"/>
+          <xs:element ref="pc:EntityId5" minOccurs="0"/>
+        </xs:sequence>
+      </xs:complexType>
+    </xs:element>
+    <xs:element name="EntityDisplayName" type="xs:string"/>
+    <xs:element name="EntityInstanceReference" type="xs:string"/>
+    <xs:element name="EntityId1" type="xs:string"/>
+    <xs:element name="EntityId2" type="xs:string"/>
+    <xs:element name="EntityId3" type="xs:string"/>
+    <xs:element name="EntityId4" type="xs:string"/>
+    <xs:element name="EntityId5" type="xs:string"/>
+    <xs:element name="Terms">
+      <xs:complexType>
+        <xs:sequence>
+          <xs:element ref="pc:TermInfo" minOccurs="0" maxOccurs="unbounded"/>
+        </xs:sequence>
+      </xs:complexType>
+    </xs:element>
+    <xs:element name="TermInfo">
+      <xs:complexType>
+        <xs:sequence>
+          <xs:element ref="pc:TermName" minOccurs="0"/>
+          <xs:element ref="pc:TermId" minOccurs="0"/>
+        </xs:sequence>
+      </xs:complexType>
+    </xs:element>
+    <xs:element name="TermName" type="xs:string"/>
+    <xs:element name="TermId" type="xs:string"/>
+  </xs:schema>
+</ct:contentTypeSchema>
+</file>
+
+<file path=customXml/item2.xml><?xml version="1.0" encoding="utf-8"?>
+<?mso-contentType ?>
+<FormTemplates xmlns="http://schemas.microsoft.com/sharepoint/v3/contenttype/forms">
+  <Display>DocumentLibraryForm</Display>
+  <Edit>DocumentLibraryForm</Edit>
+  <New>DocumentLibraryForm</New>
+</FormTemplates>
+</file>
+
+<file path=customXml/item3.xml><?xml version="1.0" encoding="utf-8"?>
+<p:properties xmlns:p="http://schemas.microsoft.com/office/2006/metadata/properties" xmlns:xsi="http://www.w3.org/2001/XMLSchema-instance" xmlns:pc="http://schemas.microsoft.com/office/infopath/2007/PartnerControls">
+  <documentManagement/>
+</p:properties>
+</file>
+
+<file path=customXml/itemProps1.xml><?xml version="1.0" encoding="utf-8"?>
+<ds:datastoreItem xmlns:ds="http://schemas.openxmlformats.org/officeDocument/2006/customXml" ds:itemID="{8C0ED367-2F86-49D5-A8D8-FA2804DC14C9}">
+  <ds:schemaRefs>
+    <ds:schemaRef ds:uri="http://schemas.microsoft.com/office/2006/metadata/contentType"/>
+    <ds:schemaRef ds:uri="http://schemas.microsoft.com/office/2006/metadata/properties/metaAttributes"/>
+    <ds:schemaRef ds:uri="http://www.w3.org/2001/XMLSchema"/>
+    <ds:schemaRef ds:uri="http://schemas.microsoft.com/office/2006/metadata/properties"/>
+    <ds:schemaRef ds:uri="596e26a7-2ea6-47ff-8889-16e852be3222"/>
+    <ds:schemaRef ds:uri="4d1afa73-55c1-435a-94c9-1f4c5657d1bd"/>
+    <ds:schemaRef ds:uri="http://schemas.microsoft.com/office/2006/documentManagement/types"/>
+    <ds:schemaRef ds:uri="http://schemas.microsoft.com/office/infopath/2007/PartnerControls"/>
+    <ds:schemaRef ds:uri="http://schemas.openxmlformats.org/package/2006/metadata/core-properties"/>
+    <ds:schemaRef ds:uri="http://purl.org/dc/elements/1.1/"/>
+    <ds:schemaRef ds:uri="http://purl.org/dc/terms/"/>
+    <ds:schemaRef ds:uri="http://schemas.microsoft.com/internal/obd"/>
+  </ds:schemaRefs>
+</ds:datastoreItem>
+</file>
+
+<file path=customXml/itemProps2.xml><?xml version="1.0" encoding="utf-8"?>
+<ds:datastoreItem xmlns:ds="http://schemas.openxmlformats.org/officeDocument/2006/customXml" ds:itemID="{1262BDC7-A1D7-4FEA-99EC-773C4ACAB6D9}">
+  <ds:schemaRefs>
+    <ds:schemaRef ds:uri="http://schemas.microsoft.com/sharepoint/v3/contenttype/forms"/>
+  </ds:schemaRefs>
+</ds:datastoreItem>
+</file>
+
+<file path=customXml/itemProps3.xml><?xml version="1.0" encoding="utf-8"?>
+<ds:datastoreItem xmlns:ds="http://schemas.openxmlformats.org/officeDocument/2006/customXml" ds:itemID="{70C8C9FC-2922-4108-8BDC-0AF3E4FE2C26}">
+  <ds:schemaRefs>
+    <ds:schemaRef ds:uri="596e26a7-2ea6-47ff-8889-16e852be3222"/>
+    <ds:schemaRef ds:uri="http://www.w3.org/XML/1998/namespace"/>
+    <ds:schemaRef ds:uri="http://schemas.openxmlformats.org/package/2006/metadata/core-properties"/>
+    <ds:schemaRef ds:uri="4d1afa73-55c1-435a-94c9-1f4c5657d1bd"/>
+    <ds:schemaRef ds:uri="http://purl.org/dc/terms/"/>
+    <ds:schemaRef ds:uri="http://schemas.microsoft.com/office/2006/documentManagement/types"/>
+    <ds:schemaRef ds:uri="http://purl.org/dc/elements/1.1/"/>
+    <ds:schemaRef ds:uri="http://schemas.microsoft.com/office/infopath/2007/PartnerControls"/>
+    <ds:schemaRef ds:uri="http://schemas.microsoft.com/office/2006/metadata/properties"/>
+    <ds:schemaRef ds:uri="http://purl.org/dc/dcmitype/"/>
+  </ds:schemaRefs>
+</ds:datastoreItem>
 </file>